--- a/documentation/Testing Documentation.docx
+++ b/documentation/Testing Documentation.docx
@@ -1,6 +1,6 @@
 
 <file path=word/document.xml><?xml version="1.0" encoding="utf-8"?>
-<w:document xmlns:ve="http://schemas.openxmlformats.org/markup-compatibility/2006" xmlns:o="urn:schemas-microsoft-com:office:office" xmlns:r="http://schemas.openxmlformats.org/officeDocument/2006/relationships" xmlns:m="http://schemas.openxmlformats.org/officeDocument/2006/math" xmlns:v="urn:schemas-microsoft-com:vml" xmlns:wp="http://schemas.openxmlformats.org/drawingml/2006/wordprocessingDrawing" xmlns:w10="urn:schemas-microsoft-com:office:word" xmlns:w="http://schemas.openxmlformats.org/wordprocessingml/2006/main" xmlns:wne="http://schemas.microsoft.com/office/word/2006/wordml">
+<w:document xmlns:wpc="http://schemas.microsoft.com/office/word/2010/wordprocessingCanvas" xmlns:mc="http://schemas.openxmlformats.org/markup-compatibility/2006" xmlns:o="urn:schemas-microsoft-com:office:office" xmlns:r="http://schemas.openxmlformats.org/officeDocument/2006/relationships" xmlns:m="http://schemas.openxmlformats.org/officeDocument/2006/math" xmlns:v="urn:schemas-microsoft-com:vml" xmlns:wp14="http://schemas.microsoft.com/office/word/2010/wordprocessingDrawing" xmlns:wp="http://schemas.openxmlformats.org/drawingml/2006/wordprocessingDrawing" xmlns:w10="urn:schemas-microsoft-com:office:word" xmlns:w="http://schemas.openxmlformats.org/wordprocessingml/2006/main" xmlns:w14="http://schemas.microsoft.com/office/word/2010/wordml" xmlns:wpg="http://schemas.microsoft.com/office/word/2010/wordprocessingGroup" xmlns:wpi="http://schemas.microsoft.com/office/word/2010/wordprocessingInk" xmlns:wne="http://schemas.microsoft.com/office/word/2006/wordml" xmlns:wps="http://schemas.microsoft.com/office/word/2010/wordprocessingShape" mc:Ignorable="w14 wp14">
   <w:body>
     <w:tbl>
       <w:tblPr>
@@ -11,7 +11,7 @@
           <w:insideH w:val="single" w:sz="8" w:space="0" w:color="4BACC6" w:themeColor="accent5"/>
           <w:insideV w:val="single" w:sz="8" w:space="0" w:color="4BACC6" w:themeColor="accent5"/>
         </w:tblBorders>
-        <w:tblLook w:val="04A0"/>
+        <w:tblLook w:val="04A0" w:firstRow="1" w:lastRow="0" w:firstColumn="1" w:lastColumn="0" w:noHBand="0" w:noVBand="1"/>
       </w:tblPr>
       <w:tblGrid>
         <w:gridCol w:w="1951"/>
@@ -20,11 +20,11 @@
       </w:tblGrid>
       <w:tr>
         <w:trPr>
-          <w:cnfStyle w:val="100000000000"/>
+          <w:cnfStyle w:val="100000000000" w:firstRow="1" w:lastRow="0" w:firstColumn="0" w:lastColumn="0" w:oddVBand="0" w:evenVBand="0" w:oddHBand="0" w:evenHBand="0" w:firstRowFirstColumn="0" w:firstRowLastColumn="0" w:lastRowFirstColumn="0" w:lastRowLastColumn="0"/>
         </w:trPr>
         <w:tc>
           <w:tcPr>
-            <w:cnfStyle w:val="001000000000"/>
+            <w:cnfStyle w:val="001000000000" w:firstRow="0" w:lastRow="0" w:firstColumn="1" w:lastColumn="0" w:oddVBand="0" w:evenVBand="0" w:oddHBand="0" w:evenHBand="0" w:firstRowFirstColumn="0" w:firstRowLastColumn="0" w:lastRowFirstColumn="0" w:lastRowLastColumn="0"/>
             <w:tcW w:w="1951" w:type="dxa"/>
           </w:tcPr>
           <w:p>
@@ -47,7 +47,7 @@
           </w:tcPr>
           <w:p>
             <w:pPr>
-              <w:cnfStyle w:val="100000000000"/>
+              <w:cnfStyle w:val="100000000000" w:firstRow="1" w:lastRow="0" w:firstColumn="0" w:lastColumn="0" w:oddVBand="0" w:evenVBand="0" w:oddHBand="0" w:evenHBand="0" w:firstRowFirstColumn="0" w:firstRowLastColumn="0" w:lastRowFirstColumn="0" w:lastRowLastColumn="0"/>
               <w:rPr>
                 <w:szCs w:val="28"/>
               </w:rPr>
@@ -66,7 +66,7 @@
           </w:tcPr>
           <w:p>
             <w:pPr>
-              <w:cnfStyle w:val="100000000000"/>
+              <w:cnfStyle w:val="100000000000" w:firstRow="1" w:lastRow="0" w:firstColumn="0" w:lastColumn="0" w:oddVBand="0" w:evenVBand="0" w:oddHBand="0" w:evenHBand="0" w:firstRowFirstColumn="0" w:firstRowLastColumn="0" w:lastRowFirstColumn="0" w:lastRowLastColumn="0"/>
               <w:rPr>
                 <w:szCs w:val="28"/>
               </w:rPr>
@@ -82,12 +82,12 @@
       </w:tr>
       <w:tr>
         <w:trPr>
-          <w:cnfStyle w:val="000000100000"/>
+          <w:cnfStyle w:val="000000100000" w:firstRow="0" w:lastRow="0" w:firstColumn="0" w:lastColumn="0" w:oddVBand="0" w:evenVBand="0" w:oddHBand="1" w:evenHBand="0" w:firstRowFirstColumn="0" w:firstRowLastColumn="0" w:lastRowFirstColumn="0" w:lastRowLastColumn="0"/>
           <w:trHeight w:val="259"/>
         </w:trPr>
         <w:tc>
           <w:tcPr>
-            <w:cnfStyle w:val="001000000000"/>
+            <w:cnfStyle w:val="001000000000" w:firstRow="0" w:lastRow="0" w:firstColumn="1" w:lastColumn="0" w:oddVBand="0" w:evenVBand="0" w:oddHBand="0" w:evenHBand="0" w:firstRowFirstColumn="0" w:firstRowLastColumn="0" w:lastRowFirstColumn="0" w:lastRowLastColumn="0"/>
             <w:tcW w:w="1951" w:type="dxa"/>
             <w:tcBorders>
               <w:top w:val="none" w:sz="0" w:space="0" w:color="auto"/>
@@ -119,31 +119,41 @@
           </w:tcPr>
           <w:p>
             <w:pPr>
-              <w:cnfStyle w:val="000000100000"/>
+              <w:cnfStyle w:val="000000100000" w:firstRow="0" w:lastRow="0" w:firstColumn="0" w:lastColumn="0" w:oddVBand="0" w:evenVBand="0" w:oddHBand="1" w:evenHBand="0" w:firstRowFirstColumn="0" w:firstRowLastColumn="0" w:lastRowFirstColumn="0" w:lastRowLastColumn="0"/>
               <w:rPr>
                 <w:szCs w:val="28"/>
               </w:rPr>
             </w:pPr>
+            <w:proofErr w:type="spellStart"/>
             <w:r>
               <w:rPr>
                 <w:szCs w:val="28"/>
               </w:rPr>
-              <w:t>Brasoveanu Andrei</w:t>
+              <w:t>Brasoveanu</w:t>
+            </w:r>
+            <w:proofErr w:type="spellEnd"/>
+            <w:r>
+              <w:rPr>
+                <w:szCs w:val="28"/>
+              </w:rPr>
+              <w:t xml:space="preserve"> Andrei</w:t>
             </w:r>
           </w:p>
           <w:p>
             <w:pPr>
-              <w:cnfStyle w:val="000000100000"/>
+              <w:cnfStyle w:val="000000100000" w:firstRow="0" w:lastRow="0" w:firstColumn="0" w:lastColumn="0" w:oddVBand="0" w:evenVBand="0" w:oddHBand="1" w:evenHBand="0" w:firstRowFirstColumn="0" w:firstRowLastColumn="0" w:lastRowFirstColumn="0" w:lastRowLastColumn="0"/>
               <w:rPr>
                 <w:szCs w:val="28"/>
               </w:rPr>
             </w:pPr>
+            <w:proofErr w:type="spellStart"/>
             <w:r>
               <w:rPr>
                 <w:szCs w:val="28"/>
               </w:rPr>
               <w:t>Alexandru</w:t>
             </w:r>
+            <w:proofErr w:type="spellEnd"/>
           </w:p>
         </w:tc>
         <w:tc>
@@ -157,7 +167,7 @@
           </w:tcPr>
           <w:p>
             <w:pPr>
-              <w:cnfStyle w:val="000000100000"/>
+              <w:cnfStyle w:val="000000100000" w:firstRow="0" w:lastRow="0" w:firstColumn="0" w:lastColumn="0" w:oddVBand="0" w:evenVBand="0" w:oddHBand="1" w:evenHBand="0" w:firstRowFirstColumn="0" w:firstRowLastColumn="0" w:lastRowFirstColumn="0" w:lastRowLastColumn="0"/>
               <w:rPr>
                 <w:szCs w:val="28"/>
               </w:rPr>
@@ -267,20 +277,64 @@
         <w:rPr>
           <w:rFonts w:eastAsia="Times New Roman" w:cstheme="minorHAnsi"/>
           <w:color w:val="333333"/>
-          <w:sz w:val="26"/>
-          <w:szCs w:val="26"/>
-          <w:lang w:eastAsia="en-GB"/>
-        </w:rPr>
-      </w:pPr>
-      <w:r>
-        <w:rPr>
-          <w:rFonts w:eastAsia="Times New Roman" w:cstheme="minorHAnsi"/>
-          <w:color w:val="333333"/>
-          <w:sz w:val="26"/>
-          <w:szCs w:val="26"/>
-          <w:lang w:eastAsia="en-GB"/>
-        </w:rPr>
-        <w:t>The project main testing will be split into to half security and stress testing of the server. For stress testing the server a virtual client coded with Node.JS will be created , this client send up to 1000 request/s to the server which should be able to cope.</w:t>
+          <w:sz w:val="24"/>
+          <w:szCs w:val="24"/>
+          <w:lang w:eastAsia="en-GB"/>
+        </w:rPr>
+      </w:pPr>
+      <w:r>
+        <w:rPr>
+          <w:rFonts w:eastAsia="Times New Roman" w:cstheme="minorHAnsi"/>
+          <w:color w:val="333333"/>
+          <w:sz w:val="24"/>
+          <w:szCs w:val="24"/>
+          <w:lang w:eastAsia="en-GB"/>
+        </w:rPr>
+        <w:t xml:space="preserve">The project main testing will be split into </w:t>
+      </w:r>
+      <w:proofErr w:type="spellStart"/>
+      <w:r>
+        <w:rPr>
+          <w:rFonts w:eastAsia="Times New Roman" w:cstheme="minorHAnsi"/>
+          <w:color w:val="333333"/>
+          <w:sz w:val="24"/>
+          <w:szCs w:val="24"/>
+          <w:lang w:eastAsia="en-GB"/>
+        </w:rPr>
+        <w:t>to</w:t>
+      </w:r>
+      <w:proofErr w:type="spellEnd"/>
+      <w:r>
+        <w:rPr>
+          <w:rFonts w:eastAsia="Times New Roman" w:cstheme="minorHAnsi"/>
+          <w:color w:val="333333"/>
+          <w:sz w:val="24"/>
+          <w:szCs w:val="24"/>
+          <w:lang w:eastAsia="en-GB"/>
+        </w:rPr>
+        <w:t xml:space="preserve"> half security and stress testing of the server. For stress testing the server a virtual client coded with Node.JS will be </w:t>
+      </w:r>
+      <w:proofErr w:type="gramStart"/>
+      <w:r>
+        <w:rPr>
+          <w:rFonts w:eastAsia="Times New Roman" w:cstheme="minorHAnsi"/>
+          <w:color w:val="333333"/>
+          <w:sz w:val="24"/>
+          <w:szCs w:val="24"/>
+          <w:lang w:eastAsia="en-GB"/>
+        </w:rPr>
+        <w:t>created ,</w:t>
+      </w:r>
+      <w:proofErr w:type="gramEnd"/>
+      <w:r>
+        <w:rPr>
+          <w:rFonts w:eastAsia="Times New Roman" w:cstheme="minorHAnsi"/>
+          <w:color w:val="333333"/>
+          <w:sz w:val="24"/>
+          <w:szCs w:val="24"/>
+          <w:lang w:eastAsia="en-GB"/>
+        </w:rPr>
+        <w:t xml:space="preserve"> this client send up to 1000 request/s to the server which should be able to cope.</w:t>
       </w:r>
     </w:p>
     <w:p>
@@ -290,20 +344,42 @@
         <w:rPr>
           <w:rFonts w:eastAsia="Times New Roman" w:cstheme="minorHAnsi"/>
           <w:color w:val="333333"/>
-          <w:sz w:val="26"/>
-          <w:szCs w:val="26"/>
-          <w:lang w:eastAsia="en-GB"/>
-        </w:rPr>
-      </w:pPr>
-      <w:r>
-        <w:rPr>
-          <w:rFonts w:eastAsia="Times New Roman" w:cstheme="minorHAnsi"/>
-          <w:color w:val="333333"/>
-          <w:sz w:val="26"/>
-          <w:szCs w:val="26"/>
-          <w:lang w:eastAsia="en-GB"/>
-        </w:rPr>
-        <w:t>In terms of security redundancy checks on SMS and check to see that the VPN is not accessible from unauthorised users. Some traditional testing methods were not available for us due to the nature of our project, using embedded devices and JavaCard made it impossible do to normal testing of the applet.</w:t>
+          <w:sz w:val="24"/>
+          <w:szCs w:val="24"/>
+          <w:lang w:eastAsia="en-GB"/>
+        </w:rPr>
+      </w:pPr>
+      <w:r>
+        <w:rPr>
+          <w:rFonts w:eastAsia="Times New Roman" w:cstheme="minorHAnsi"/>
+          <w:color w:val="333333"/>
+          <w:sz w:val="24"/>
+          <w:szCs w:val="24"/>
+          <w:lang w:eastAsia="en-GB"/>
+        </w:rPr>
+        <w:t xml:space="preserve">In terms of security redundancy checks on SMS and check to see that the VPN is not accessible from unauthorised users. Some traditional testing methods were not available for us due to the nature of our project, using embedded devices and </w:t>
+      </w:r>
+      <w:proofErr w:type="spellStart"/>
+      <w:r>
+        <w:rPr>
+          <w:rFonts w:eastAsia="Times New Roman" w:cstheme="minorHAnsi"/>
+          <w:color w:val="333333"/>
+          <w:sz w:val="24"/>
+          <w:szCs w:val="24"/>
+          <w:lang w:eastAsia="en-GB"/>
+        </w:rPr>
+        <w:t>JavaCard</w:t>
+      </w:r>
+      <w:proofErr w:type="spellEnd"/>
+      <w:r>
+        <w:rPr>
+          <w:rFonts w:eastAsia="Times New Roman" w:cstheme="minorHAnsi"/>
+          <w:color w:val="333333"/>
+          <w:sz w:val="24"/>
+          <w:szCs w:val="24"/>
+          <w:lang w:eastAsia="en-GB"/>
+        </w:rPr>
+        <w:t xml:space="preserve"> made it impossible do to normal testing of the applet.</w:t>
       </w:r>
     </w:p>
     <w:p>
@@ -344,21 +420,418 @@
         <w:rPr>
           <w:rFonts w:eastAsia="Times New Roman" w:cstheme="minorHAnsi"/>
           <w:color w:val="333333"/>
-          <w:sz w:val="26"/>
-          <w:szCs w:val="26"/>
-          <w:lang w:eastAsia="en-GB"/>
-        </w:rPr>
-      </w:pPr>
-      <w:r>
-        <w:rPr>
-          <w:rFonts w:eastAsia="Times New Roman" w:cstheme="minorHAnsi"/>
-          <w:color w:val="333333"/>
-          <w:sz w:val="26"/>
-          <w:szCs w:val="26"/>
-          <w:lang w:eastAsia="en-GB"/>
-        </w:rPr>
-        <w:t>r/s: requests/second</w:t>
-      </w:r>
+          <w:sz w:val="24"/>
+          <w:szCs w:val="24"/>
+          <w:lang w:eastAsia="en-GB"/>
+        </w:rPr>
+      </w:pPr>
+      <w:proofErr w:type="gramStart"/>
+      <w:r>
+        <w:rPr>
+          <w:rFonts w:eastAsia="Times New Roman" w:cstheme="minorHAnsi"/>
+          <w:color w:val="333333"/>
+          <w:sz w:val="24"/>
+          <w:szCs w:val="24"/>
+          <w:lang w:eastAsia="en-GB"/>
+        </w:rPr>
+        <w:t>r/s</w:t>
+      </w:r>
+      <w:proofErr w:type="gramEnd"/>
+      <w:r>
+        <w:rPr>
+          <w:rFonts w:eastAsia="Times New Roman" w:cstheme="minorHAnsi"/>
+          <w:color w:val="333333"/>
+          <w:sz w:val="24"/>
+          <w:szCs w:val="24"/>
+          <w:lang w:eastAsia="en-GB"/>
+        </w:rPr>
+        <w:t>: requests/second</w:t>
+      </w:r>
+    </w:p>
+    <w:p>
+      <w:pPr>
+        <w:shd w:val="clear" w:color="auto" w:fill="FFFFFF"/>
+        <w:spacing w:before="120" w:after="120" w:line="240" w:lineRule="auto"/>
+        <w:rPr>
+          <w:rFonts w:eastAsia="Times New Roman" w:cstheme="minorHAnsi"/>
+          <w:color w:val="333333"/>
+          <w:sz w:val="24"/>
+          <w:szCs w:val="24"/>
+          <w:lang w:eastAsia="en-GB"/>
+        </w:rPr>
+      </w:pPr>
+      <w:r>
+        <w:rPr>
+          <w:rFonts w:eastAsia="Times New Roman" w:cstheme="minorHAnsi"/>
+          <w:color w:val="333333"/>
+          <w:sz w:val="24"/>
+          <w:szCs w:val="24"/>
+          <w:lang w:eastAsia="en-GB"/>
+        </w:rPr>
+        <w:t>Virtual Client Test 1: Client set to 300 r/s, test duration 10 min</w:t>
+      </w:r>
+      <w:proofErr w:type="gramStart"/>
+      <w:r>
+        <w:rPr>
+          <w:rFonts w:eastAsia="Times New Roman" w:cstheme="minorHAnsi"/>
+          <w:color w:val="333333"/>
+          <w:sz w:val="24"/>
+          <w:szCs w:val="24"/>
+          <w:lang w:eastAsia="en-GB"/>
+        </w:rPr>
+        <w:t>. ,</w:t>
+      </w:r>
+      <w:proofErr w:type="gramEnd"/>
+      <w:r>
+        <w:rPr>
+          <w:rFonts w:eastAsia="Times New Roman" w:cstheme="minorHAnsi"/>
+          <w:color w:val="333333"/>
+          <w:sz w:val="24"/>
+          <w:szCs w:val="24"/>
+          <w:lang w:eastAsia="en-GB"/>
+        </w:rPr>
+        <w:t xml:space="preserve"> server managed;</w:t>
+      </w:r>
+    </w:p>
+    <w:p>
+      <w:pPr>
+        <w:shd w:val="clear" w:color="auto" w:fill="FFFFFF"/>
+        <w:spacing w:before="120" w:after="120" w:line="240" w:lineRule="auto"/>
+        <w:rPr>
+          <w:rFonts w:eastAsia="Times New Roman" w:cstheme="minorHAnsi"/>
+          <w:color w:val="333333"/>
+          <w:sz w:val="24"/>
+          <w:szCs w:val="24"/>
+          <w:lang w:eastAsia="en-GB"/>
+        </w:rPr>
+      </w:pPr>
+      <w:r>
+        <w:rPr>
+          <w:rFonts w:eastAsia="Times New Roman" w:cstheme="minorHAnsi"/>
+          <w:color w:val="333333"/>
+          <w:sz w:val="24"/>
+          <w:szCs w:val="24"/>
+          <w:lang w:eastAsia="en-GB"/>
+        </w:rPr>
+        <w:t>Virtual Client Test 2: Client set to 400 r/s, test duration 10 min</w:t>
+      </w:r>
+      <w:proofErr w:type="gramStart"/>
+      <w:r>
+        <w:rPr>
+          <w:rFonts w:eastAsia="Times New Roman" w:cstheme="minorHAnsi"/>
+          <w:color w:val="333333"/>
+          <w:sz w:val="24"/>
+          <w:szCs w:val="24"/>
+          <w:lang w:eastAsia="en-GB"/>
+        </w:rPr>
+        <w:t>. ,</w:t>
+      </w:r>
+      <w:proofErr w:type="gramEnd"/>
+      <w:r>
+        <w:rPr>
+          <w:rFonts w:eastAsia="Times New Roman" w:cstheme="minorHAnsi"/>
+          <w:color w:val="333333"/>
+          <w:sz w:val="24"/>
+          <w:szCs w:val="24"/>
+          <w:lang w:eastAsia="en-GB"/>
+        </w:rPr>
+        <w:t xml:space="preserve"> server managed;</w:t>
+      </w:r>
+    </w:p>
+    <w:p>
+      <w:pPr>
+        <w:shd w:val="clear" w:color="auto" w:fill="FFFFFF"/>
+        <w:spacing w:before="120" w:after="120" w:line="240" w:lineRule="auto"/>
+        <w:rPr>
+          <w:rFonts w:eastAsia="Times New Roman" w:cstheme="minorHAnsi"/>
+          <w:color w:val="333333"/>
+          <w:sz w:val="24"/>
+          <w:szCs w:val="24"/>
+          <w:lang w:eastAsia="en-GB"/>
+        </w:rPr>
+      </w:pPr>
+      <w:r>
+        <w:rPr>
+          <w:rFonts w:eastAsia="Times New Roman" w:cstheme="minorHAnsi"/>
+          <w:color w:val="333333"/>
+          <w:sz w:val="24"/>
+          <w:szCs w:val="24"/>
+          <w:lang w:eastAsia="en-GB"/>
+        </w:rPr>
+        <w:t>Virtual Client Test 3: Client set to 500 r/s, test duration 10 min</w:t>
+      </w:r>
+      <w:proofErr w:type="gramStart"/>
+      <w:r>
+        <w:rPr>
+          <w:rFonts w:eastAsia="Times New Roman" w:cstheme="minorHAnsi"/>
+          <w:color w:val="333333"/>
+          <w:sz w:val="24"/>
+          <w:szCs w:val="24"/>
+          <w:lang w:eastAsia="en-GB"/>
+        </w:rPr>
+        <w:t>. ,</w:t>
+      </w:r>
+      <w:proofErr w:type="gramEnd"/>
+      <w:r>
+        <w:rPr>
+          <w:rFonts w:eastAsia="Times New Roman" w:cstheme="minorHAnsi"/>
+          <w:color w:val="333333"/>
+          <w:sz w:val="24"/>
+          <w:szCs w:val="24"/>
+          <w:lang w:eastAsia="en-GB"/>
+        </w:rPr>
+        <w:t xml:space="preserve"> server managed;</w:t>
+      </w:r>
+    </w:p>
+    <w:p>
+      <w:pPr>
+        <w:shd w:val="clear" w:color="auto" w:fill="FFFFFF"/>
+        <w:spacing w:before="120" w:after="120" w:line="240" w:lineRule="auto"/>
+        <w:rPr>
+          <w:rFonts w:eastAsia="Times New Roman" w:cstheme="minorHAnsi"/>
+          <w:color w:val="333333"/>
+          <w:sz w:val="24"/>
+          <w:szCs w:val="24"/>
+          <w:lang w:eastAsia="en-GB"/>
+        </w:rPr>
+      </w:pPr>
+      <w:r>
+        <w:rPr>
+          <w:rFonts w:eastAsia="Times New Roman" w:cstheme="minorHAnsi"/>
+          <w:color w:val="333333"/>
+          <w:sz w:val="24"/>
+          <w:szCs w:val="24"/>
+          <w:lang w:eastAsia="en-GB"/>
+        </w:rPr>
+        <w:t>Virtual Client Test 4: Client set to 600 r/s, test duration 10 min</w:t>
+      </w:r>
+      <w:proofErr w:type="gramStart"/>
+      <w:r>
+        <w:rPr>
+          <w:rFonts w:eastAsia="Times New Roman" w:cstheme="minorHAnsi"/>
+          <w:color w:val="333333"/>
+          <w:sz w:val="24"/>
+          <w:szCs w:val="24"/>
+          <w:lang w:eastAsia="en-GB"/>
+        </w:rPr>
+        <w:t>. ,</w:t>
+      </w:r>
+      <w:proofErr w:type="gramEnd"/>
+      <w:r>
+        <w:rPr>
+          <w:rFonts w:eastAsia="Times New Roman" w:cstheme="minorHAnsi"/>
+          <w:color w:val="333333"/>
+          <w:sz w:val="24"/>
+          <w:szCs w:val="24"/>
+          <w:lang w:eastAsia="en-GB"/>
+        </w:rPr>
+        <w:t xml:space="preserve"> server managed;</w:t>
+      </w:r>
+    </w:p>
+    <w:p>
+      <w:pPr>
+        <w:shd w:val="clear" w:color="auto" w:fill="FFFFFF"/>
+        <w:spacing w:before="120" w:after="120" w:line="240" w:lineRule="auto"/>
+        <w:rPr>
+          <w:rFonts w:eastAsia="Times New Roman" w:cstheme="minorHAnsi"/>
+          <w:color w:val="333333"/>
+          <w:sz w:val="24"/>
+          <w:szCs w:val="24"/>
+          <w:lang w:eastAsia="en-GB"/>
+        </w:rPr>
+      </w:pPr>
+      <w:r>
+        <w:rPr>
+          <w:rFonts w:eastAsia="Times New Roman" w:cstheme="minorHAnsi"/>
+          <w:color w:val="333333"/>
+          <w:sz w:val="24"/>
+          <w:szCs w:val="24"/>
+          <w:lang w:eastAsia="en-GB"/>
+        </w:rPr>
+        <w:t>Virtual Client Test 5: Client set to 700 r/s, test duration 10 min</w:t>
+      </w:r>
+      <w:proofErr w:type="gramStart"/>
+      <w:r>
+        <w:rPr>
+          <w:rFonts w:eastAsia="Times New Roman" w:cstheme="minorHAnsi"/>
+          <w:color w:val="333333"/>
+          <w:sz w:val="24"/>
+          <w:szCs w:val="24"/>
+          <w:lang w:eastAsia="en-GB"/>
+        </w:rPr>
+        <w:t>. ,</w:t>
+      </w:r>
+      <w:proofErr w:type="gramEnd"/>
+      <w:r>
+        <w:rPr>
+          <w:rFonts w:eastAsia="Times New Roman" w:cstheme="minorHAnsi"/>
+          <w:color w:val="333333"/>
+          <w:sz w:val="24"/>
+          <w:szCs w:val="24"/>
+          <w:lang w:eastAsia="en-GB"/>
+        </w:rPr>
+        <w:t xml:space="preserve"> server managed;</w:t>
+      </w:r>
+    </w:p>
+    <w:p>
+      <w:pPr>
+        <w:shd w:val="clear" w:color="auto" w:fill="FFFFFF"/>
+        <w:spacing w:before="120" w:after="120" w:line="240" w:lineRule="auto"/>
+        <w:rPr>
+          <w:rFonts w:eastAsia="Times New Roman" w:cstheme="minorHAnsi"/>
+          <w:color w:val="333333"/>
+          <w:sz w:val="24"/>
+          <w:szCs w:val="24"/>
+          <w:lang w:eastAsia="en-GB"/>
+        </w:rPr>
+      </w:pPr>
+      <w:r>
+        <w:rPr>
+          <w:rFonts w:eastAsia="Times New Roman" w:cstheme="minorHAnsi"/>
+          <w:color w:val="333333"/>
+          <w:sz w:val="24"/>
+          <w:szCs w:val="24"/>
+          <w:lang w:eastAsia="en-GB"/>
+        </w:rPr>
+        <w:t>Virtual Client Test 6: Client set to 800 r/s, test duration 10 min</w:t>
+      </w:r>
+      <w:proofErr w:type="gramStart"/>
+      <w:r>
+        <w:rPr>
+          <w:rFonts w:eastAsia="Times New Roman" w:cstheme="minorHAnsi"/>
+          <w:color w:val="333333"/>
+          <w:sz w:val="24"/>
+          <w:szCs w:val="24"/>
+          <w:lang w:eastAsia="en-GB"/>
+        </w:rPr>
+        <w:t>. ,</w:t>
+      </w:r>
+      <w:proofErr w:type="gramEnd"/>
+      <w:r>
+        <w:rPr>
+          <w:rFonts w:eastAsia="Times New Roman" w:cstheme="minorHAnsi"/>
+          <w:color w:val="333333"/>
+          <w:sz w:val="24"/>
+          <w:szCs w:val="24"/>
+          <w:lang w:eastAsia="en-GB"/>
+        </w:rPr>
+        <w:t xml:space="preserve"> server managed;</w:t>
+      </w:r>
+    </w:p>
+    <w:p>
+      <w:pPr>
+        <w:shd w:val="clear" w:color="auto" w:fill="FFFFFF"/>
+        <w:spacing w:before="120" w:after="120" w:line="240" w:lineRule="auto"/>
+        <w:rPr>
+          <w:rFonts w:eastAsia="Times New Roman" w:cstheme="minorHAnsi"/>
+          <w:color w:val="333333"/>
+          <w:sz w:val="24"/>
+          <w:szCs w:val="24"/>
+          <w:lang w:eastAsia="en-GB"/>
+        </w:rPr>
+      </w:pPr>
+      <w:r>
+        <w:rPr>
+          <w:rFonts w:eastAsia="Times New Roman" w:cstheme="minorHAnsi"/>
+          <w:color w:val="333333"/>
+          <w:sz w:val="24"/>
+          <w:szCs w:val="24"/>
+          <w:lang w:eastAsia="en-GB"/>
+        </w:rPr>
+        <w:t>Virtual Client Test 7: Client set to 900 r/s, test duration 10 min</w:t>
+      </w:r>
+      <w:proofErr w:type="gramStart"/>
+      <w:r>
+        <w:rPr>
+          <w:rFonts w:eastAsia="Times New Roman" w:cstheme="minorHAnsi"/>
+          <w:color w:val="333333"/>
+          <w:sz w:val="24"/>
+          <w:szCs w:val="24"/>
+          <w:lang w:eastAsia="en-GB"/>
+        </w:rPr>
+        <w:t>. ,</w:t>
+      </w:r>
+      <w:proofErr w:type="gramEnd"/>
+      <w:r>
+        <w:rPr>
+          <w:rFonts w:eastAsia="Times New Roman" w:cstheme="minorHAnsi"/>
+          <w:color w:val="333333"/>
+          <w:sz w:val="24"/>
+          <w:szCs w:val="24"/>
+          <w:lang w:eastAsia="en-GB"/>
+        </w:rPr>
+        <w:t xml:space="preserve"> server managed;</w:t>
+      </w:r>
+    </w:p>
+    <w:p>
+      <w:pPr>
+        <w:shd w:val="clear" w:color="auto" w:fill="FFFFFF"/>
+        <w:spacing w:before="120" w:after="120" w:line="240" w:lineRule="auto"/>
+        <w:rPr>
+          <w:rFonts w:eastAsia="Times New Roman" w:cstheme="minorHAnsi"/>
+          <w:color w:val="333333"/>
+          <w:sz w:val="24"/>
+          <w:szCs w:val="24"/>
+          <w:lang w:eastAsia="en-GB"/>
+        </w:rPr>
+      </w:pPr>
+      <w:r>
+        <w:rPr>
+          <w:rFonts w:eastAsia="Times New Roman" w:cstheme="minorHAnsi"/>
+          <w:color w:val="333333"/>
+          <w:sz w:val="24"/>
+          <w:szCs w:val="24"/>
+          <w:lang w:eastAsia="en-GB"/>
+        </w:rPr>
+        <w:t>Virtual Client Test 8: Client set to 1000 r/s, test duration 10 min</w:t>
+      </w:r>
+      <w:proofErr w:type="gramStart"/>
+      <w:r>
+        <w:rPr>
+          <w:rFonts w:eastAsia="Times New Roman" w:cstheme="minorHAnsi"/>
+          <w:color w:val="333333"/>
+          <w:sz w:val="24"/>
+          <w:szCs w:val="24"/>
+          <w:lang w:eastAsia="en-GB"/>
+        </w:rPr>
+        <w:t>. ,</w:t>
+      </w:r>
+      <w:proofErr w:type="gramEnd"/>
+      <w:r>
+        <w:rPr>
+          <w:rFonts w:eastAsia="Times New Roman" w:cstheme="minorHAnsi"/>
+          <w:color w:val="333333"/>
+          <w:sz w:val="24"/>
+          <w:szCs w:val="24"/>
+          <w:lang w:eastAsia="en-GB"/>
+        </w:rPr>
+        <w:t xml:space="preserve"> server managed just;</w:t>
+      </w:r>
+    </w:p>
+    <w:p>
+      <w:pPr>
+        <w:shd w:val="clear" w:color="auto" w:fill="FFFFFF"/>
+        <w:spacing w:before="120" w:after="120" w:line="240" w:lineRule="auto"/>
+        <w:rPr>
+          <w:rFonts w:eastAsia="Times New Roman" w:cstheme="minorHAnsi"/>
+          <w:color w:val="333333"/>
+          <w:sz w:val="24"/>
+          <w:szCs w:val="24"/>
+          <w:lang w:eastAsia="en-GB"/>
+        </w:rPr>
+      </w:pPr>
+      <w:proofErr w:type="gramStart"/>
+      <w:r>
+        <w:rPr>
+          <w:rFonts w:eastAsia="Times New Roman" w:cstheme="minorHAnsi"/>
+          <w:color w:val="333333"/>
+          <w:sz w:val="24"/>
+          <w:szCs w:val="24"/>
+          <w:lang w:eastAsia="en-GB"/>
+        </w:rPr>
+        <w:t>Maximum server load 1000 r/s.</w:t>
+      </w:r>
+      <w:proofErr w:type="gramEnd"/>
     </w:p>
     <w:p>
       <w:pPr>
@@ -367,21 +840,23 @@
         <w:rPr>
           <w:rFonts w:eastAsia="Times New Roman" w:cstheme="minorHAnsi"/>
           <w:color w:val="333333"/>
-          <w:sz w:val="26"/>
-          <w:szCs w:val="26"/>
-          <w:lang w:eastAsia="en-GB"/>
-        </w:rPr>
-      </w:pPr>
-      <w:r>
-        <w:rPr>
-          <w:rFonts w:eastAsia="Times New Roman" w:cstheme="minorHAnsi"/>
-          <w:color w:val="333333"/>
-          <w:sz w:val="26"/>
-          <w:szCs w:val="26"/>
-          <w:lang w:eastAsia="en-GB"/>
-        </w:rPr>
-        <w:t>Virtual Client Test 1: Client set to 300 r/s, test duration 10 min. , server managed;</w:t>
-      </w:r>
+          <w:sz w:val="24"/>
+          <w:szCs w:val="24"/>
+          <w:lang w:eastAsia="en-GB"/>
+        </w:rPr>
+      </w:pPr>
+      <w:r>
+        <w:rPr>
+          <w:rFonts w:eastAsia="Times New Roman" w:cstheme="minorHAnsi"/>
+          <w:color w:val="333333"/>
+          <w:sz w:val="24"/>
+          <w:szCs w:val="24"/>
+          <w:lang w:eastAsia="en-GB"/>
+        </w:rPr>
+        <w:t>Security test</w:t>
+      </w:r>
+      <w:bookmarkStart w:id="0" w:name="_GoBack"/>
+      <w:bookmarkEnd w:id="0"/>
     </w:p>
     <w:p>
       <w:pPr>
@@ -390,227 +865,64 @@
         <w:rPr>
           <w:rFonts w:eastAsia="Times New Roman" w:cstheme="minorHAnsi"/>
           <w:color w:val="333333"/>
-          <w:sz w:val="26"/>
-          <w:szCs w:val="26"/>
-          <w:lang w:eastAsia="en-GB"/>
-        </w:rPr>
-      </w:pPr>
-      <w:r>
-        <w:rPr>
-          <w:rFonts w:eastAsia="Times New Roman" w:cstheme="minorHAnsi"/>
-          <w:color w:val="333333"/>
-          <w:sz w:val="26"/>
-          <w:szCs w:val="26"/>
-          <w:lang w:eastAsia="en-GB"/>
-        </w:rPr>
-        <w:t>Virtual Client Test 2: Client set to 400 r/s, test duration 10 min. , server managed;</w:t>
-      </w:r>
-    </w:p>
-    <w:p>
-      <w:pPr>
-        <w:shd w:val="clear" w:color="auto" w:fill="FFFFFF"/>
-        <w:spacing w:before="206" w:after="206" w:line="240" w:lineRule="auto"/>
-        <w:rPr>
-          <w:rFonts w:eastAsia="Times New Roman" w:cstheme="minorHAnsi"/>
-          <w:color w:val="333333"/>
-          <w:sz w:val="26"/>
-          <w:szCs w:val="26"/>
-          <w:lang w:eastAsia="en-GB"/>
-        </w:rPr>
-      </w:pPr>
-      <w:r>
-        <w:rPr>
-          <w:rFonts w:eastAsia="Times New Roman" w:cstheme="minorHAnsi"/>
-          <w:color w:val="333333"/>
-          <w:sz w:val="26"/>
-          <w:szCs w:val="26"/>
-          <w:lang w:eastAsia="en-GB"/>
-        </w:rPr>
-        <w:t>Virtual Client Test 3: Client set to 500 r/s, test duration 10 min. , server managed;</w:t>
-      </w:r>
-    </w:p>
-    <w:p>
-      <w:pPr>
-        <w:shd w:val="clear" w:color="auto" w:fill="FFFFFF"/>
-        <w:spacing w:before="206" w:after="206" w:line="240" w:lineRule="auto"/>
-        <w:rPr>
-          <w:rFonts w:eastAsia="Times New Roman" w:cstheme="minorHAnsi"/>
-          <w:color w:val="333333"/>
-          <w:sz w:val="26"/>
-          <w:szCs w:val="26"/>
-          <w:lang w:eastAsia="en-GB"/>
-        </w:rPr>
-      </w:pPr>
-      <w:r>
-        <w:rPr>
-          <w:rFonts w:eastAsia="Times New Roman" w:cstheme="minorHAnsi"/>
-          <w:color w:val="333333"/>
-          <w:sz w:val="26"/>
-          <w:szCs w:val="26"/>
-          <w:lang w:eastAsia="en-GB"/>
-        </w:rPr>
-        <w:t>Virtual Client Test 4: Client set to 600 r/s, test duration 10 min. , server managed;</w:t>
-      </w:r>
-    </w:p>
-    <w:p>
-      <w:pPr>
-        <w:shd w:val="clear" w:color="auto" w:fill="FFFFFF"/>
-        <w:spacing w:before="206" w:after="206" w:line="240" w:lineRule="auto"/>
-        <w:rPr>
-          <w:rFonts w:eastAsia="Times New Roman" w:cstheme="minorHAnsi"/>
-          <w:color w:val="333333"/>
-          <w:sz w:val="26"/>
-          <w:szCs w:val="26"/>
-          <w:lang w:eastAsia="en-GB"/>
-        </w:rPr>
-      </w:pPr>
-      <w:r>
-        <w:rPr>
-          <w:rFonts w:eastAsia="Times New Roman" w:cstheme="minorHAnsi"/>
-          <w:color w:val="333333"/>
-          <w:sz w:val="26"/>
-          <w:szCs w:val="26"/>
-          <w:lang w:eastAsia="en-GB"/>
-        </w:rPr>
-        <w:t>Virtual Client Test 5: Client set to 700 r/s, test duration 10 min. , server managed;</w:t>
-      </w:r>
-    </w:p>
-    <w:p>
-      <w:pPr>
-        <w:shd w:val="clear" w:color="auto" w:fill="FFFFFF"/>
-        <w:spacing w:before="206" w:after="206" w:line="240" w:lineRule="auto"/>
-        <w:rPr>
-          <w:rFonts w:eastAsia="Times New Roman" w:cstheme="minorHAnsi"/>
-          <w:color w:val="333333"/>
-          <w:sz w:val="26"/>
-          <w:szCs w:val="26"/>
-          <w:lang w:eastAsia="en-GB"/>
-        </w:rPr>
-      </w:pPr>
-      <w:r>
-        <w:rPr>
-          <w:rFonts w:eastAsia="Times New Roman" w:cstheme="minorHAnsi"/>
-          <w:color w:val="333333"/>
-          <w:sz w:val="26"/>
-          <w:szCs w:val="26"/>
-          <w:lang w:eastAsia="en-GB"/>
-        </w:rPr>
-        <w:t>Virtual Client Test 6: Client set to 800 r/s, test duration 10 min. , server managed;</w:t>
-      </w:r>
-    </w:p>
-    <w:p>
-      <w:pPr>
-        <w:shd w:val="clear" w:color="auto" w:fill="FFFFFF"/>
-        <w:spacing w:before="206" w:after="206" w:line="240" w:lineRule="auto"/>
-        <w:rPr>
-          <w:rFonts w:eastAsia="Times New Roman" w:cstheme="minorHAnsi"/>
-          <w:color w:val="333333"/>
-          <w:sz w:val="26"/>
-          <w:szCs w:val="26"/>
-          <w:lang w:eastAsia="en-GB"/>
-        </w:rPr>
-      </w:pPr>
-      <w:r>
-        <w:rPr>
-          <w:rFonts w:eastAsia="Times New Roman" w:cstheme="minorHAnsi"/>
-          <w:color w:val="333333"/>
-          <w:sz w:val="26"/>
-          <w:szCs w:val="26"/>
-          <w:lang w:eastAsia="en-GB"/>
-        </w:rPr>
-        <w:t>Virtual Client Test 7: Client set to 900 r/s, test duration 10 min. , server managed;</w:t>
-      </w:r>
-    </w:p>
-    <w:p>
-      <w:pPr>
-        <w:shd w:val="clear" w:color="auto" w:fill="FFFFFF"/>
-        <w:spacing w:before="206" w:after="206" w:line="240" w:lineRule="auto"/>
-        <w:rPr>
-          <w:rFonts w:eastAsia="Times New Roman" w:cstheme="minorHAnsi"/>
-          <w:color w:val="333333"/>
-          <w:sz w:val="26"/>
-          <w:szCs w:val="26"/>
-          <w:lang w:eastAsia="en-GB"/>
-        </w:rPr>
-      </w:pPr>
-      <w:r>
-        <w:rPr>
-          <w:rFonts w:eastAsia="Times New Roman" w:cstheme="minorHAnsi"/>
-          <w:color w:val="333333"/>
-          <w:sz w:val="26"/>
-          <w:szCs w:val="26"/>
-          <w:lang w:eastAsia="en-GB"/>
-        </w:rPr>
-        <w:t>Virtual Client Test 8: Client set to 1000 r/s, test duration 10 min. , server managed just;</w:t>
-      </w:r>
-    </w:p>
-    <w:p>
-      <w:pPr>
-        <w:shd w:val="clear" w:color="auto" w:fill="FFFFFF"/>
-        <w:spacing w:before="206" w:after="206" w:line="240" w:lineRule="auto"/>
-        <w:rPr>
-          <w:rFonts w:eastAsia="Times New Roman" w:cstheme="minorHAnsi"/>
-          <w:color w:val="333333"/>
-          <w:sz w:val="26"/>
-          <w:szCs w:val="26"/>
-          <w:lang w:eastAsia="en-GB"/>
-        </w:rPr>
-      </w:pPr>
-      <w:r>
-        <w:rPr>
-          <w:rFonts w:eastAsia="Times New Roman" w:cstheme="minorHAnsi"/>
-          <w:color w:val="333333"/>
-          <w:sz w:val="26"/>
-          <w:szCs w:val="26"/>
-          <w:lang w:eastAsia="en-GB"/>
-        </w:rPr>
-        <w:t>Maximum server load 1000 r/s.</w:t>
-      </w:r>
-    </w:p>
-    <w:p>
-      <w:pPr>
-        <w:shd w:val="clear" w:color="auto" w:fill="FFFFFF"/>
-        <w:spacing w:before="206" w:after="206" w:line="240" w:lineRule="auto"/>
-        <w:rPr>
-          <w:rFonts w:eastAsia="Times New Roman" w:cstheme="minorHAnsi"/>
-          <w:color w:val="333333"/>
-          <w:sz w:val="26"/>
-          <w:szCs w:val="26"/>
-          <w:lang w:eastAsia="en-GB"/>
-        </w:rPr>
-      </w:pPr>
-      <w:r>
-        <w:rPr>
-          <w:rFonts w:eastAsia="Times New Roman" w:cstheme="minorHAnsi"/>
-          <w:color w:val="333333"/>
-          <w:sz w:val="26"/>
-          <w:szCs w:val="26"/>
-          <w:lang w:eastAsia="en-GB"/>
-        </w:rPr>
-        <w:t>Security test</w:t>
-      </w:r>
-    </w:p>
-    <w:p>
-      <w:pPr>
-        <w:shd w:val="clear" w:color="auto" w:fill="FFFFFF"/>
-        <w:spacing w:before="206" w:after="206" w:line="240" w:lineRule="auto"/>
-        <w:rPr>
-          <w:rFonts w:eastAsia="Times New Roman" w:cstheme="minorHAnsi"/>
-          <w:color w:val="333333"/>
-          <w:sz w:val="26"/>
-          <w:szCs w:val="26"/>
-          <w:lang w:eastAsia="en-GB"/>
-        </w:rPr>
-      </w:pPr>
-      <w:r>
-        <w:rPr>
-          <w:rFonts w:eastAsia="Times New Roman" w:cstheme="minorHAnsi"/>
-          <w:color w:val="333333"/>
-          <w:sz w:val="26"/>
-          <w:szCs w:val="26"/>
-          <w:lang w:eastAsia="en-GB"/>
-        </w:rPr>
-        <w:t>Because of the project using proprietary material provided by Simulity security testing was implemented by them. We know only that the test were successful and what they were aimed at shown in the fallowing list:</w:t>
+          <w:sz w:val="24"/>
+          <w:szCs w:val="24"/>
+          <w:lang w:eastAsia="en-GB"/>
+        </w:rPr>
+      </w:pPr>
+      <w:r>
+        <w:rPr>
+          <w:rFonts w:eastAsia="Times New Roman" w:cstheme="minorHAnsi"/>
+          <w:color w:val="333333"/>
+          <w:sz w:val="24"/>
+          <w:szCs w:val="24"/>
+          <w:lang w:eastAsia="en-GB"/>
+        </w:rPr>
+        <w:t xml:space="preserve">Because of the project using proprietary material provided by </w:t>
+      </w:r>
+      <w:proofErr w:type="spellStart"/>
+      <w:r>
+        <w:rPr>
+          <w:rFonts w:eastAsia="Times New Roman" w:cstheme="minorHAnsi"/>
+          <w:color w:val="333333"/>
+          <w:sz w:val="24"/>
+          <w:szCs w:val="24"/>
+          <w:lang w:eastAsia="en-GB"/>
+        </w:rPr>
+        <w:t>Simulity</w:t>
+      </w:r>
+      <w:proofErr w:type="spellEnd"/>
+      <w:r>
+        <w:rPr>
+          <w:rFonts w:eastAsia="Times New Roman" w:cstheme="minorHAnsi"/>
+          <w:color w:val="333333"/>
+          <w:sz w:val="24"/>
+          <w:szCs w:val="24"/>
+          <w:lang w:eastAsia="en-GB"/>
+        </w:rPr>
+        <w:t xml:space="preserve"> security testing was implemented by them. We know only that the </w:t>
+      </w:r>
+      <w:proofErr w:type="gramStart"/>
+      <w:r>
+        <w:rPr>
+          <w:rFonts w:eastAsia="Times New Roman" w:cstheme="minorHAnsi"/>
+          <w:color w:val="333333"/>
+          <w:sz w:val="24"/>
+          <w:szCs w:val="24"/>
+          <w:lang w:eastAsia="en-GB"/>
+        </w:rPr>
+        <w:t>test were</w:t>
+      </w:r>
+      <w:proofErr w:type="gramEnd"/>
+      <w:r>
+        <w:rPr>
+          <w:rFonts w:eastAsia="Times New Roman" w:cstheme="minorHAnsi"/>
+          <w:color w:val="333333"/>
+          <w:sz w:val="24"/>
+          <w:szCs w:val="24"/>
+          <w:lang w:eastAsia="en-GB"/>
+        </w:rPr>
+        <w:t xml:space="preserve"> successful and what they were aimed at shown in the fallowing list:</w:t>
       </w:r>
     </w:p>
     <w:p>
@@ -625,20 +937,19 @@
         <w:rPr>
           <w:rFonts w:eastAsia="Times New Roman" w:cstheme="minorHAnsi"/>
           <w:color w:val="333333"/>
-          <w:sz w:val="26"/>
-          <w:szCs w:val="26"/>
-          <w:lang w:eastAsia="en-GB"/>
-        </w:rPr>
-      </w:pPr>
-      <w:r>
-        <w:rPr>
-          <w:rFonts w:eastAsia="Times New Roman" w:cstheme="minorHAnsi"/>
-          <w:color w:val="333333"/>
-          <w:sz w:val="26"/>
-          <w:szCs w:val="26"/>
-          <w:lang w:eastAsia="en-GB"/>
-        </w:rPr>
-        <w:lastRenderedPageBreak/>
+          <w:sz w:val="24"/>
+          <w:szCs w:val="24"/>
+          <w:lang w:eastAsia="en-GB"/>
+        </w:rPr>
+      </w:pPr>
+      <w:r>
+        <w:rPr>
+          <w:rFonts w:eastAsia="Times New Roman" w:cstheme="minorHAnsi"/>
+          <w:color w:val="333333"/>
+          <w:sz w:val="24"/>
+          <w:szCs w:val="24"/>
+          <w:lang w:eastAsia="en-GB"/>
+        </w:rPr>
         <w:t>protection of data transmitted from outside influence;</w:t>
       </w:r>
     </w:p>
@@ -654,17 +965,17 @@
         <w:rPr>
           <w:rFonts w:eastAsia="Times New Roman" w:cstheme="minorHAnsi"/>
           <w:color w:val="333333"/>
-          <w:sz w:val="26"/>
-          <w:szCs w:val="26"/>
-          <w:lang w:eastAsia="en-GB"/>
-        </w:rPr>
-      </w:pPr>
-      <w:r>
-        <w:rPr>
-          <w:rFonts w:eastAsia="Times New Roman" w:cstheme="minorHAnsi"/>
-          <w:color w:val="333333"/>
-          <w:sz w:val="26"/>
-          <w:szCs w:val="26"/>
+          <w:sz w:val="24"/>
+          <w:szCs w:val="24"/>
+          <w:lang w:eastAsia="en-GB"/>
+        </w:rPr>
+      </w:pPr>
+      <w:r>
+        <w:rPr>
+          <w:rFonts w:eastAsia="Times New Roman" w:cstheme="minorHAnsi"/>
+          <w:color w:val="333333"/>
+          <w:sz w:val="24"/>
+          <w:szCs w:val="24"/>
           <w:lang w:eastAsia="en-GB"/>
         </w:rPr>
         <w:t>protection of any personal data of users;</w:t>
@@ -682,32 +993,80 @@
         <w:rPr>
           <w:rFonts w:eastAsia="Times New Roman" w:cstheme="minorHAnsi"/>
           <w:color w:val="333333"/>
-          <w:sz w:val="26"/>
-          <w:szCs w:val="26"/>
-          <w:lang w:eastAsia="en-GB"/>
-        </w:rPr>
-      </w:pPr>
-      <w:r>
-        <w:rPr>
-          <w:rFonts w:eastAsia="Times New Roman" w:cstheme="minorHAnsi"/>
-          <w:color w:val="333333"/>
-          <w:sz w:val="26"/>
-          <w:szCs w:val="26"/>
-          <w:lang w:eastAsia="en-GB"/>
-        </w:rPr>
-        <w:t>protection of the VPN(Vitrual Pravate Network).</w:t>
-      </w:r>
-    </w:p>
-    <w:p>
-      <w:pPr>
-        <w:rPr>
-          <w:sz w:val="26"/>
-          <w:szCs w:val="26"/>
-        </w:rPr>
-      </w:pPr>
+          <w:sz w:val="24"/>
+          <w:szCs w:val="24"/>
+          <w:lang w:eastAsia="en-GB"/>
+        </w:rPr>
+      </w:pPr>
+      <w:proofErr w:type="gramStart"/>
+      <w:r>
+        <w:rPr>
+          <w:rFonts w:eastAsia="Times New Roman" w:cstheme="minorHAnsi"/>
+          <w:color w:val="333333"/>
+          <w:sz w:val="24"/>
+          <w:szCs w:val="24"/>
+          <w:lang w:eastAsia="en-GB"/>
+        </w:rPr>
+        <w:t>protection</w:t>
+      </w:r>
+      <w:proofErr w:type="gramEnd"/>
+      <w:r>
+        <w:rPr>
+          <w:rFonts w:eastAsia="Times New Roman" w:cstheme="minorHAnsi"/>
+          <w:color w:val="333333"/>
+          <w:sz w:val="24"/>
+          <w:szCs w:val="24"/>
+          <w:lang w:eastAsia="en-GB"/>
+        </w:rPr>
+        <w:t xml:space="preserve"> of the VPN(</w:t>
+      </w:r>
+      <w:proofErr w:type="spellStart"/>
+      <w:r>
+        <w:rPr>
+          <w:rFonts w:eastAsia="Times New Roman" w:cstheme="minorHAnsi"/>
+          <w:color w:val="333333"/>
+          <w:sz w:val="24"/>
+          <w:szCs w:val="24"/>
+          <w:lang w:eastAsia="en-GB"/>
+        </w:rPr>
+        <w:t>Vitrual</w:t>
+      </w:r>
+      <w:proofErr w:type="spellEnd"/>
+      <w:r>
+        <w:rPr>
+          <w:rFonts w:eastAsia="Times New Roman" w:cstheme="minorHAnsi"/>
+          <w:color w:val="333333"/>
+          <w:sz w:val="24"/>
+          <w:szCs w:val="24"/>
+          <w:lang w:eastAsia="en-GB"/>
+        </w:rPr>
+        <w:t xml:space="preserve"> </w:t>
+      </w:r>
+      <w:proofErr w:type="spellStart"/>
+      <w:r>
+        <w:rPr>
+          <w:rFonts w:eastAsia="Times New Roman" w:cstheme="minorHAnsi"/>
+          <w:color w:val="333333"/>
+          <w:sz w:val="24"/>
+          <w:szCs w:val="24"/>
+          <w:lang w:eastAsia="en-GB"/>
+        </w:rPr>
+        <w:t>Pravate</w:t>
+      </w:r>
+      <w:proofErr w:type="spellEnd"/>
+      <w:r>
+        <w:rPr>
+          <w:rFonts w:eastAsia="Times New Roman" w:cstheme="minorHAnsi"/>
+          <w:color w:val="333333"/>
+          <w:sz w:val="24"/>
+          <w:szCs w:val="24"/>
+          <w:lang w:eastAsia="en-GB"/>
+        </w:rPr>
+        <w:t xml:space="preserve"> Network).</w:t>
+      </w:r>
     </w:p>
     <w:sectPr>
-      <w:footerReference w:type="default" r:id="rId8"/>
+      <w:footerReference w:type="default" r:id="rId9"/>
       <w:pgSz w:w="11906" w:h="16838"/>
       <w:pgMar w:top="1440" w:right="1440" w:bottom="1440" w:left="1440" w:header="708" w:footer="708" w:gutter="0"/>
       <w:cols w:space="708"/>
@@ -718,7 +1077,7 @@
 </file>
 
 <file path=word/endnotes.xml><?xml version="1.0" encoding="utf-8"?>
-<w:endnotes xmlns:ve="http://schemas.openxmlformats.org/markup-compatibility/2006" xmlns:o="urn:schemas-microsoft-com:office:office" xmlns:r="http://schemas.openxmlformats.org/officeDocument/2006/relationships" xmlns:m="http://schemas.openxmlformats.org/officeDocument/2006/math" xmlns:v="urn:schemas-microsoft-com:vml" xmlns:wp="http://schemas.openxmlformats.org/drawingml/2006/wordprocessingDrawing" xmlns:w10="urn:schemas-microsoft-com:office:word" xmlns:w="http://schemas.openxmlformats.org/wordprocessingml/2006/main" xmlns:wne="http://schemas.microsoft.com/office/word/2006/wordml">
+<w:endnotes xmlns:wpc="http://schemas.microsoft.com/office/word/2010/wordprocessingCanvas" xmlns:mc="http://schemas.openxmlformats.org/markup-compatibility/2006" xmlns:o="urn:schemas-microsoft-com:office:office" xmlns:r="http://schemas.openxmlformats.org/officeDocument/2006/relationships" xmlns:m="http://schemas.openxmlformats.org/officeDocument/2006/math" xmlns:v="urn:schemas-microsoft-com:vml" xmlns:wp14="http://schemas.microsoft.com/office/word/2010/wordprocessingDrawing" xmlns:wp="http://schemas.openxmlformats.org/drawingml/2006/wordprocessingDrawing" xmlns:w10="urn:schemas-microsoft-com:office:word" xmlns:w="http://schemas.openxmlformats.org/wordprocessingml/2006/main" xmlns:w14="http://schemas.microsoft.com/office/word/2010/wordml" xmlns:wpg="http://schemas.microsoft.com/office/word/2010/wordprocessingGroup" xmlns:wpi="http://schemas.microsoft.com/office/word/2010/wordprocessingInk" xmlns:wne="http://schemas.microsoft.com/office/word/2006/wordml" xmlns:wps="http://schemas.microsoft.com/office/word/2010/wordprocessingShape" mc:Ignorable="w14 wp14">
   <w:endnote w:type="separator" w:id="-1">
     <w:p>
       <w:pPr>
@@ -743,7 +1102,7 @@
 </file>
 
 <file path=word/footer1.xml><?xml version="1.0" encoding="utf-8"?>
-<w:ftr xmlns:ve="http://schemas.openxmlformats.org/markup-compatibility/2006" xmlns:o="urn:schemas-microsoft-com:office:office" xmlns:r="http://schemas.openxmlformats.org/officeDocument/2006/relationships" xmlns:m="http://schemas.openxmlformats.org/officeDocument/2006/math" xmlns:v="urn:schemas-microsoft-com:vml" xmlns:wp="http://schemas.openxmlformats.org/drawingml/2006/wordprocessingDrawing" xmlns:w10="urn:schemas-microsoft-com:office:word" xmlns:w="http://schemas.openxmlformats.org/wordprocessingml/2006/main" xmlns:wne="http://schemas.microsoft.com/office/word/2006/wordml">
+<w:ftr xmlns:wpc="http://schemas.microsoft.com/office/word/2010/wordprocessingCanvas" xmlns:mc="http://schemas.openxmlformats.org/markup-compatibility/2006" xmlns:o="urn:schemas-microsoft-com:office:office" xmlns:r="http://schemas.openxmlformats.org/officeDocument/2006/relationships" xmlns:m="http://schemas.openxmlformats.org/officeDocument/2006/math" xmlns:v="urn:schemas-microsoft-com:vml" xmlns:wp14="http://schemas.microsoft.com/office/word/2010/wordprocessingDrawing" xmlns:wp="http://schemas.openxmlformats.org/drawingml/2006/wordprocessingDrawing" xmlns:w10="urn:schemas-microsoft-com:office:word" xmlns:w="http://schemas.openxmlformats.org/wordprocessingml/2006/main" xmlns:w14="http://schemas.microsoft.com/office/word/2010/wordml" xmlns:wpg="http://schemas.microsoft.com/office/word/2010/wordprocessingGroup" xmlns:wpi="http://schemas.microsoft.com/office/word/2010/wordprocessingInk" xmlns:wne="http://schemas.microsoft.com/office/word/2006/wordml" xmlns:wps="http://schemas.microsoft.com/office/word/2010/wordprocessingShape" mc:Ignorable="w14 wp14">
   <w:p>
     <w:pPr>
       <w:pStyle w:val="Footer"/>
@@ -754,11 +1113,19 @@
         <w:rFonts w:asciiTheme="majorHAnsi" w:hAnsiTheme="majorHAnsi"/>
       </w:rPr>
     </w:pPr>
+    <w:proofErr w:type="spellStart"/>
     <w:r>
       <w:rPr>
         <w:rFonts w:asciiTheme="majorHAnsi" w:hAnsiTheme="majorHAnsi"/>
       </w:rPr>
-      <w:t>Omada Programing</w:t>
+      <w:t>Omada</w:t>
+    </w:r>
+    <w:proofErr w:type="spellEnd"/>
+    <w:r>
+      <w:rPr>
+        <w:rFonts w:asciiTheme="majorHAnsi" w:hAnsiTheme="majorHAnsi"/>
+      </w:rPr>
+      <w:t xml:space="preserve"> Programing</w:t>
     </w:r>
     <w:r>
       <w:rPr>
@@ -766,12 +1133,14 @@
       </w:rPr>
       <w:ptab w:relativeTo="margin" w:alignment="right" w:leader="none"/>
     </w:r>
+    <w:proofErr w:type="gramStart"/>
     <w:r>
       <w:rPr>
         <w:rFonts w:asciiTheme="majorHAnsi" w:hAnsiTheme="majorHAnsi"/>
       </w:rPr>
       <w:t>Team  15</w:t>
     </w:r>
+    <w:proofErr w:type="gramEnd"/>
   </w:p>
   <w:p>
     <w:pPr>
@@ -782,7 +1151,7 @@
 </file>
 
 <file path=word/footnotes.xml><?xml version="1.0" encoding="utf-8"?>
-<w:footnotes xmlns:ve="http://schemas.openxmlformats.org/markup-compatibility/2006" xmlns:o="urn:schemas-microsoft-com:office:office" xmlns:r="http://schemas.openxmlformats.org/officeDocument/2006/relationships" xmlns:m="http://schemas.openxmlformats.org/officeDocument/2006/math" xmlns:v="urn:schemas-microsoft-com:vml" xmlns:wp="http://schemas.openxmlformats.org/drawingml/2006/wordprocessingDrawing" xmlns:w10="urn:schemas-microsoft-com:office:word" xmlns:w="http://schemas.openxmlformats.org/wordprocessingml/2006/main" xmlns:wne="http://schemas.microsoft.com/office/word/2006/wordml">
+<w:footnotes xmlns:wpc="http://schemas.microsoft.com/office/word/2010/wordprocessingCanvas" xmlns:mc="http://schemas.openxmlformats.org/markup-compatibility/2006" xmlns:o="urn:schemas-microsoft-com:office:office" xmlns:r="http://schemas.openxmlformats.org/officeDocument/2006/relationships" xmlns:m="http://schemas.openxmlformats.org/officeDocument/2006/math" xmlns:v="urn:schemas-microsoft-com:vml" xmlns:wp14="http://schemas.microsoft.com/office/word/2010/wordprocessingDrawing" xmlns:wp="http://schemas.openxmlformats.org/drawingml/2006/wordprocessingDrawing" xmlns:w10="urn:schemas-microsoft-com:office:word" xmlns:w="http://schemas.openxmlformats.org/wordprocessingml/2006/main" xmlns:w14="http://schemas.microsoft.com/office/word/2010/wordml" xmlns:wpg="http://schemas.microsoft.com/office/word/2010/wordprocessingGroup" xmlns:wpi="http://schemas.microsoft.com/office/word/2010/wordprocessingInk" xmlns:wne="http://schemas.microsoft.com/office/word/2006/wordml" xmlns:wps="http://schemas.microsoft.com/office/word/2010/wordprocessingShape" mc:Ignorable="w14 wp14">
   <w:footnote w:type="separator" w:id="-1">
     <w:p>
       <w:pPr>
@@ -807,7 +1176,7 @@
 </file>
 
 <file path=word/numbering.xml><?xml version="1.0" encoding="utf-8"?>
-<w:numbering xmlns:ve="http://schemas.openxmlformats.org/markup-compatibility/2006" xmlns:o="urn:schemas-microsoft-com:office:office" xmlns:r="http://schemas.openxmlformats.org/officeDocument/2006/relationships" xmlns:m="http://schemas.openxmlformats.org/officeDocument/2006/math" xmlns:v="urn:schemas-microsoft-com:vml" xmlns:wp="http://schemas.openxmlformats.org/drawingml/2006/wordprocessingDrawing" xmlns:w10="urn:schemas-microsoft-com:office:word" xmlns:w="http://schemas.openxmlformats.org/wordprocessingml/2006/main" xmlns:wne="http://schemas.microsoft.com/office/word/2006/wordml">
+<w:numbering xmlns:wpc="http://schemas.microsoft.com/office/word/2010/wordprocessingCanvas" xmlns:mc="http://schemas.openxmlformats.org/markup-compatibility/2006" xmlns:o="urn:schemas-microsoft-com:office:office" xmlns:r="http://schemas.openxmlformats.org/officeDocument/2006/relationships" xmlns:m="http://schemas.openxmlformats.org/officeDocument/2006/math" xmlns:v="urn:schemas-microsoft-com:vml" xmlns:wp14="http://schemas.microsoft.com/office/word/2010/wordprocessingDrawing" xmlns:wp="http://schemas.openxmlformats.org/drawingml/2006/wordprocessingDrawing" xmlns:w10="urn:schemas-microsoft-com:office:word" xmlns:w="http://schemas.openxmlformats.org/wordprocessingml/2006/main" xmlns:w14="http://schemas.microsoft.com/office/word/2010/wordml" xmlns:wpg="http://schemas.microsoft.com/office/word/2010/wordprocessingGroup" xmlns:wpi="http://schemas.microsoft.com/office/word/2010/wordprocessingInk" xmlns:wne="http://schemas.microsoft.com/office/word/2006/wordml" xmlns:wps="http://schemas.microsoft.com/office/word/2010/wordprocessingShape" mc:Ignorable="w14 wp14">
   <w:abstractNum w:abstractNumId="0">
     <w:nsid w:val="0DEE28E1"/>
     <w:multiLevelType w:val="multilevel"/>
@@ -964,7 +1333,7 @@
 </file>
 
 <file path=word/styles.xml><?xml version="1.0" encoding="utf-8"?>
-<w:styles xmlns:r="http://schemas.openxmlformats.org/officeDocument/2006/relationships" xmlns:w="http://schemas.openxmlformats.org/wordprocessingml/2006/main">
+<w:styles xmlns:mc="http://schemas.openxmlformats.org/markup-compatibility/2006" xmlns:r="http://schemas.openxmlformats.org/officeDocument/2006/relationships" xmlns:w="http://schemas.openxmlformats.org/wordprocessingml/2006/main" xmlns:w14="http://schemas.microsoft.com/office/word/2010/wordml" mc:Ignorable="w14">
   <w:docDefaults>
     <w:rPrDefault>
       <w:rPr>
@@ -1158,7 +1527,6 @@
     <w:uiPriority w:val="99"/>
     <w:semiHidden/>
     <w:unhideWhenUsed/>
-    <w:qFormat/>
     <w:tblPr>
       <w:tblInd w:w="0" w:type="dxa"/>
       <w:tblCellMar>
@@ -1380,6 +1748,196 @@
         </w:tcBorders>
       </w:tcPr>
     </w:tblStylePr>
+  </w:style>
+</w:styles>
+</file>
+
+<file path=word/stylesWithEffects.xml><?xml version="1.0" encoding="utf-8"?>
+<w:styles xmlns:wpc="http://schemas.microsoft.com/office/word/2010/wordprocessingCanvas" xmlns:mc="http://schemas.openxmlformats.org/markup-compatibility/2006" xmlns:o="urn:schemas-microsoft-com:office:office" xmlns:r="http://schemas.openxmlformats.org/officeDocument/2006/relationships" xmlns:m="http://schemas.openxmlformats.org/officeDocument/2006/math" xmlns:v="urn:schemas-microsoft-com:vml" xmlns:wp14="http://schemas.microsoft.com/office/word/2010/wordprocessingDrawing" xmlns:wp="http://schemas.openxmlformats.org/drawingml/2006/wordprocessingDrawing" xmlns:w10="urn:schemas-microsoft-com:office:word" xmlns:w="http://schemas.openxmlformats.org/wordprocessingml/2006/main" xmlns:w14="http://schemas.microsoft.com/office/word/2010/wordml" xmlns:wpg="http://schemas.microsoft.com/office/word/2010/wordprocessingGroup" xmlns:wpi="http://schemas.microsoft.com/office/word/2010/wordprocessingInk" xmlns:wne="http://schemas.microsoft.com/office/word/2006/wordml" xmlns:wps="http://schemas.microsoft.com/office/word/2010/wordprocessingShape" mc:Ignorable="w14 wp14">
+  <w:docDefaults>
+    <w:rPrDefault>
+      <w:rPr>
+        <w:rFonts w:asciiTheme="minorHAnsi" w:eastAsiaTheme="minorEastAsia" w:hAnsiTheme="minorHAnsi" w:cstheme="minorBidi"/>
+        <w:sz w:val="22"/>
+        <w:szCs w:val="22"/>
+        <w:lang w:val="en-GB" w:eastAsia="en-GB" w:bidi="ar-SA"/>
+      </w:rPr>
+    </w:rPrDefault>
+    <w:pPrDefault>
+      <w:pPr>
+        <w:spacing w:after="200" w:line="276" w:lineRule="auto"/>
+      </w:pPr>
+    </w:pPrDefault>
+  </w:docDefaults>
+  <w:latentStyles w:defLockedState="0" w:defUIPriority="99" w:defSemiHidden="1" w:defUnhideWhenUsed="1" w:defQFormat="0" w:count="267">
+    <w:lsdException w:name="Normal" w:semiHidden="0" w:uiPriority="0" w:unhideWhenUsed="0" w:qFormat="1"/>
+    <w:lsdException w:name="heading 1" w:semiHidden="0" w:uiPriority="9" w:unhideWhenUsed="0" w:qFormat="1"/>
+    <w:lsdException w:name="heading 2" w:uiPriority="9" w:qFormat="1"/>
+    <w:lsdException w:name="heading 3" w:uiPriority="9" w:qFormat="1"/>
+    <w:lsdException w:name="heading 4" w:uiPriority="9" w:qFormat="1"/>
+    <w:lsdException w:name="heading 5" w:uiPriority="9" w:qFormat="1"/>
+    <w:lsdException w:name="heading 6" w:uiPriority="9" w:qFormat="1"/>
+    <w:lsdException w:name="heading 7" w:uiPriority="9" w:qFormat="1"/>
+    <w:lsdException w:name="heading 8" w:uiPriority="9" w:qFormat="1"/>
+    <w:lsdException w:name="heading 9" w:uiPriority="9" w:qFormat="1"/>
+    <w:lsdException w:name="toc 1" w:uiPriority="39"/>
+    <w:lsdException w:name="toc 2" w:uiPriority="39"/>
+    <w:lsdException w:name="toc 3" w:uiPriority="39"/>
+    <w:lsdException w:name="toc 4" w:uiPriority="39"/>
+    <w:lsdException w:name="toc 5" w:uiPriority="39"/>
+    <w:lsdException w:name="toc 6" w:uiPriority="39"/>
+    <w:lsdException w:name="toc 7" w:uiPriority="39"/>
+    <w:lsdException w:name="toc 8" w:uiPriority="39"/>
+    <w:lsdException w:name="toc 9" w:uiPriority="39"/>
+    <w:lsdException w:name="caption" w:uiPriority="35" w:qFormat="1"/>
+    <w:lsdException w:name="Title" w:semiHidden="0" w:uiPriority="10" w:unhideWhenUsed="0" w:qFormat="1"/>
+    <w:lsdException w:name="Default Paragraph Font" w:uiPriority="1"/>
+    <w:lsdException w:name="Subtitle" w:semiHidden="0" w:uiPriority="11" w:unhideWhenUsed="0" w:qFormat="1"/>
+    <w:lsdException w:name="Strong" w:semiHidden="0" w:uiPriority="22" w:unhideWhenUsed="0" w:qFormat="1"/>
+    <w:lsdException w:name="Emphasis" w:semiHidden="0" w:uiPriority="20" w:unhideWhenUsed="0" w:qFormat="1"/>
+    <w:lsdException w:name="Table Grid" w:semiHidden="0" w:uiPriority="59" w:unhideWhenUsed="0"/>
+    <w:lsdException w:name="Placeholder Text" w:unhideWhenUsed="0"/>
+    <w:lsdException w:name="No Spacing" w:semiHidden="0" w:uiPriority="1" w:unhideWhenUsed="0" w:qFormat="1"/>
+    <w:lsdException w:name="Light Shading" w:semiHidden="0" w:uiPriority="60" w:unhideWhenUsed="0"/>
+    <w:lsdException w:name="Light List" w:semiHidden="0" w:uiPriority="61" w:unhideWhenUsed="0"/>
+    <w:lsdException w:name="Light Grid" w:semiHidden="0" w:uiPriority="62" w:unhideWhenUsed="0"/>
+    <w:lsdException w:name="Medium Shading 1" w:semiHidden="0" w:uiPriority="63" w:unhideWhenUsed="0"/>
+    <w:lsdException w:name="Medium Shading 2" w:semiHidden="0" w:uiPriority="64" w:unhideWhenUsed="0"/>
+    <w:lsdException w:name="Medium List 1" w:semiHidden="0" w:uiPriority="65" w:unhideWhenUsed="0"/>
+    <w:lsdException w:name="Medium List 2" w:semiHidden="0" w:uiPriority="66" w:unhideWhenUsed="0"/>
+    <w:lsdException w:name="Medium Grid 1" w:semiHidden="0" w:uiPriority="67" w:unhideWhenUsed="0"/>
+    <w:lsdException w:name="Medium Grid 2" w:semiHidden="0" w:uiPriority="68" w:unhideWhenUsed="0"/>
+    <w:lsdException w:name="Medium Grid 3" w:semiHidden="0" w:uiPriority="69" w:unhideWhenUsed="0"/>
+    <w:lsdException w:name="Dark List" w:semiHidden="0" w:uiPriority="70" w:unhideWhenUsed="0"/>
+    <w:lsdException w:name="Colorful Shading" w:semiHidden="0" w:uiPriority="71" w:unhideWhenUsed="0"/>
+    <w:lsdException w:name="Colorful List" w:semiHidden="0" w:uiPriority="72" w:unhideWhenUsed="0"/>
+    <w:lsdException w:name="Colorful Grid" w:semiHidden="0" w:uiPriority="73" w:unhideWhenUsed="0"/>
+    <w:lsdException w:name="Light Shading Accent 1" w:semiHidden="0" w:uiPriority="60" w:unhideWhenUsed="0"/>
+    <w:lsdException w:name="Light List Accent 1" w:semiHidden="0" w:uiPriority="61" w:unhideWhenUsed="0"/>
+    <w:lsdException w:name="Light Grid Accent 1" w:semiHidden="0" w:uiPriority="62" w:unhideWhenUsed="0"/>
+    <w:lsdException w:name="Medium Shading 1 Accent 1" w:semiHidden="0" w:uiPriority="63" w:unhideWhenUsed="0"/>
+    <w:lsdException w:name="Medium Shading 2 Accent 1" w:semiHidden="0" w:uiPriority="64" w:unhideWhenUsed="0"/>
+    <w:lsdException w:name="Medium List 1 Accent 1" w:semiHidden="0" w:uiPriority="65" w:unhideWhenUsed="0"/>
+    <w:lsdException w:name="Revision" w:unhideWhenUsed="0"/>
+    <w:lsdException w:name="List Paragraph" w:semiHidden="0" w:uiPriority="34" w:unhideWhenUsed="0" w:qFormat="1"/>
+    <w:lsdException w:name="Quote" w:semiHidden="0" w:uiPriority="29" w:unhideWhenUsed="0" w:qFormat="1"/>
+    <w:lsdException w:name="Intense Quote" w:semiHidden="0" w:uiPriority="30" w:unhideWhenUsed="0" w:qFormat="1"/>
+    <w:lsdException w:name="Medium List 2 Accent 1" w:semiHidden="0" w:uiPriority="66" w:unhideWhenUsed="0"/>
+    <w:lsdException w:name="Medium Grid 1 Accent 1" w:semiHidden="0" w:uiPriority="67" w:unhideWhenUsed="0"/>
+    <w:lsdException w:name="Medium Grid 2 Accent 1" w:semiHidden="0" w:uiPriority="68" w:unhideWhenUsed="0"/>
+    <w:lsdException w:name="Medium Grid 3 Accent 1" w:semiHidden="0" w:uiPriority="69" w:unhideWhenUsed="0"/>
+    <w:lsdException w:name="Dark List Accent 1" w:semiHidden="0" w:uiPriority="70" w:unhideWhenUsed="0"/>
+    <w:lsdException w:name="Colorful Shading Accent 1" w:semiHidden="0" w:uiPriority="71" w:unhideWhenUsed="0"/>
+    <w:lsdException w:name="Colorful List Accent 1" w:semiHidden="0" w:uiPriority="72" w:unhideWhenUsed="0"/>
+    <w:lsdException w:name="Colorful Grid Accent 1" w:semiHidden="0" w:uiPriority="73" w:unhideWhenUsed="0"/>
+    <w:lsdException w:name="Light Shading Accent 2" w:semiHidden="0" w:uiPriority="60" w:unhideWhenUsed="0"/>
+    <w:lsdException w:name="Light List Accent 2" w:semiHidden="0" w:uiPriority="61" w:unhideWhenUsed="0"/>
+    <w:lsdException w:name="Light Grid Accent 2" w:semiHidden="0" w:uiPriority="62" w:unhideWhenUsed="0"/>
+    <w:lsdException w:name="Medium Shading 1 Accent 2" w:semiHidden="0" w:uiPriority="63" w:unhideWhenUsed="0"/>
+    <w:lsdException w:name="Medium Shading 2 Accent 2" w:semiHidden="0" w:uiPriority="64" w:unhideWhenUsed="0"/>
+    <w:lsdException w:name="Medium List 1 Accent 2" w:semiHidden="0" w:uiPriority="65" w:unhideWhenUsed="0"/>
+    <w:lsdException w:name="Medium List 2 Accent 2" w:semiHidden="0" w:uiPriority="66" w:unhideWhenUsed="0"/>
+    <w:lsdException w:name="Medium Grid 1 Accent 2" w:semiHidden="0" w:uiPriority="67" w:unhideWhenUsed="0"/>
+    <w:lsdException w:name="Medium Grid 2 Accent 2" w:semiHidden="0" w:uiPriority="68" w:unhideWhenUsed="0"/>
+    <w:lsdException w:name="Medium Grid 3 Accent 2" w:semiHidden="0" w:uiPriority="69" w:unhideWhenUsed="0"/>
+    <w:lsdException w:name="Dark List Accent 2" w:semiHidden="0" w:uiPriority="70" w:unhideWhenUsed="0"/>
+    <w:lsdException w:name="Colorful Shading Accent 2" w:semiHidden="0" w:uiPriority="71" w:unhideWhenUsed="0"/>
+    <w:lsdException w:name="Colorful List Accent 2" w:semiHidden="0" w:uiPriority="72" w:unhideWhenUsed="0"/>
+    <w:lsdException w:name="Colorful Grid Accent 2" w:semiHidden="0" w:uiPriority="73" w:unhideWhenUsed="0"/>
+    <w:lsdException w:name="Light Shading Accent 3" w:semiHidden="0" w:uiPriority="60" w:unhideWhenUsed="0"/>
+    <w:lsdException w:name="Light List Accent 3" w:semiHidden="0" w:uiPriority="61" w:unhideWhenUsed="0"/>
+    <w:lsdException w:name="Light Grid Accent 3" w:semiHidden="0" w:uiPriority="62" w:unhideWhenUsed="0"/>
+    <w:lsdException w:name="Medium Shading 1 Accent 3" w:semiHidden="0" w:uiPriority="63" w:unhideWhenUsed="0"/>
+    <w:lsdException w:name="Medium Shading 2 Accent 3" w:semiHidden="0" w:uiPriority="64" w:unhideWhenUsed="0"/>
+    <w:lsdException w:name="Medium List 1 Accent 3" w:semiHidden="0" w:uiPriority="65" w:unhideWhenUsed="0"/>
+    <w:lsdException w:name="Medium List 2 Accent 3" w:semiHidden="0" w:uiPriority="66" w:unhideWhenUsed="0"/>
+    <w:lsdException w:name="Medium Grid 1 Accent 3" w:semiHidden="0" w:uiPriority="67" w:unhideWhenUsed="0"/>
+    <w:lsdException w:name="Medium Grid 2 Accent 3" w:semiHidden="0" w:uiPriority="68" w:unhideWhenUsed="0"/>
+    <w:lsdException w:name="Medium Grid 3 Accent 3" w:semiHidden="0" w:uiPriority="69" w:unhideWhenUsed="0"/>
+    <w:lsdException w:name="Dark List Accent 3" w:semiHidden="0" w:uiPriority="70" w:unhideWhenUsed="0"/>
+    <w:lsdException w:name="Colorful Shading Accent 3" w:semiHidden="0" w:uiPriority="71" w:unhideWhenUsed="0"/>
+    <w:lsdException w:name="Colorful List Accent 3" w:semiHidden="0" w:uiPriority="72" w:unhideWhenUsed="0"/>
+    <w:lsdException w:name="Colorful Grid Accent 3" w:semiHidden="0" w:uiPriority="73" w:unhideWhenUsed="0"/>
+    <w:lsdException w:name="Light Shading Accent 4" w:semiHidden="0" w:uiPriority="60" w:unhideWhenUsed="0"/>
+    <w:lsdException w:name="Light List Accent 4" w:semiHidden="0" w:uiPriority="61" w:unhideWhenUsed="0"/>
+    <w:lsdException w:name="Light Grid Accent 4" w:semiHidden="0" w:uiPriority="62" w:unhideWhenUsed="0"/>
+    <w:lsdException w:name="Medium Shading 1 Accent 4" w:semiHidden="0" w:uiPriority="63" w:unhideWhenUsed="0"/>
+    <w:lsdException w:name="Medium Shading 2 Accent 4" w:semiHidden="0" w:uiPriority="64" w:unhideWhenUsed="0"/>
+    <w:lsdException w:name="Medium List 1 Accent 4" w:semiHidden="0" w:uiPriority="65" w:unhideWhenUsed="0"/>
+    <w:lsdException w:name="Medium List 2 Accent 4" w:semiHidden="0" w:uiPriority="66" w:unhideWhenUsed="0"/>
+    <w:lsdException w:name="Medium Grid 1 Accent 4" w:semiHidden="0" w:uiPriority="67" w:unhideWhenUsed="0"/>
+    <w:lsdException w:name="Medium Grid 2 Accent 4" w:semiHidden="0" w:uiPriority="68" w:unhideWhenUsed="0"/>
+    <w:lsdException w:name="Medium Grid 3 Accent 4" w:semiHidden="0" w:uiPriority="69" w:unhideWhenUsed="0"/>
+    <w:lsdException w:name="Dark List Accent 4" w:semiHidden="0" w:uiPriority="70" w:unhideWhenUsed="0"/>
+    <w:lsdException w:name="Colorful Shading Accent 4" w:semiHidden="0" w:uiPriority="71" w:unhideWhenUsed="0"/>
+    <w:lsdException w:name="Colorful List Accent 4" w:semiHidden="0" w:uiPriority="72" w:unhideWhenUsed="0"/>
+    <w:lsdException w:name="Colorful Grid Accent 4" w:semiHidden="0" w:uiPriority="73" w:unhideWhenUsed="0"/>
+    <w:lsdException w:name="Light Shading Accent 5" w:semiHidden="0" w:uiPriority="60" w:unhideWhenUsed="0"/>
+    <w:lsdException w:name="Light List Accent 5" w:semiHidden="0" w:uiPriority="61" w:unhideWhenUsed="0"/>
+    <w:lsdException w:name="Light Grid Accent 5" w:semiHidden="0" w:uiPriority="62" w:unhideWhenUsed="0"/>
+    <w:lsdException w:name="Medium Shading 1 Accent 5" w:semiHidden="0" w:uiPriority="63" w:unhideWhenUsed="0"/>
+    <w:lsdException w:name="Medium Shading 2 Accent 5" w:semiHidden="0" w:uiPriority="64" w:unhideWhenUsed="0"/>
+    <w:lsdException w:name="Medium List 1 Accent 5" w:semiHidden="0" w:uiPriority="65" w:unhideWhenUsed="0"/>
+    <w:lsdException w:name="Medium List 2 Accent 5" w:semiHidden="0" w:uiPriority="66" w:unhideWhenUsed="0"/>
+    <w:lsdException w:name="Medium Grid 1 Accent 5" w:semiHidden="0" w:uiPriority="67" w:unhideWhenUsed="0"/>
+    <w:lsdException w:name="Medium Grid 2 Accent 5" w:semiHidden="0" w:uiPriority="68" w:unhideWhenUsed="0"/>
+    <w:lsdException w:name="Medium Grid 3 Accent 5" w:semiHidden="0" w:uiPriority="69" w:unhideWhenUsed="0"/>
+    <w:lsdException w:name="Dark List Accent 5" w:semiHidden="0" w:uiPriority="70" w:unhideWhenUsed="0"/>
+    <w:lsdException w:name="Colorful Shading Accent 5" w:semiHidden="0" w:uiPriority="71" w:unhideWhenUsed="0"/>
+    <w:lsdException w:name="Colorful List Accent 5" w:semiHidden="0" w:uiPriority="72" w:unhideWhenUsed="0"/>
+    <w:lsdException w:name="Colorful Grid Accent 5" w:semiHidden="0" w:uiPriority="73" w:unhideWhenUsed="0"/>
+    <w:lsdException w:name="Light Shading Accent 6" w:semiHidden="0" w:uiPriority="60" w:unhideWhenUsed="0"/>
+    <w:lsdException w:name="Light List Accent 6" w:semiHidden="0" w:uiPriority="61" w:unhideWhenUsed="0"/>
+    <w:lsdException w:name="Light Grid Accent 6" w:semiHidden="0" w:uiPriority="62" w:unhideWhenUsed="0"/>
+    <w:lsdException w:name="Medium Shading 1 Accent 6" w:semiHidden="0" w:uiPriority="63" w:unhideWhenUsed="0"/>
+    <w:lsdException w:name="Medium Shading 2 Accent 6" w:semiHidden="0" w:uiPriority="64" w:unhideWhenUsed="0"/>
+    <w:lsdException w:name="Medium List 1 Accent 6" w:semiHidden="0" w:uiPriority="65" w:unhideWhenUsed="0"/>
+    <w:lsdException w:name="Medium List 2 Accent 6" w:semiHidden="0" w:uiPriority="66" w:unhideWhenUsed="0"/>
+    <w:lsdException w:name="Medium Grid 1 Accent 6" w:semiHidden="0" w:uiPriority="67" w:unhideWhenUsed="0"/>
+    <w:lsdException w:name="Medium Grid 2 Accent 6" w:semiHidden="0" w:uiPriority="68" w:unhideWhenUsed="0"/>
+    <w:lsdException w:name="Medium Grid 3 Accent 6" w:semiHidden="0" w:uiPriority="69" w:unhideWhenUsed="0"/>
+    <w:lsdException w:name="Dark List Accent 6" w:semiHidden="0" w:uiPriority="70" w:unhideWhenUsed="0"/>
+    <w:lsdException w:name="Colorful Shading Accent 6" w:semiHidden="0" w:uiPriority="71" w:unhideWhenUsed="0"/>
+    <w:lsdException w:name="Colorful List Accent 6" w:semiHidden="0" w:uiPriority="72" w:unhideWhenUsed="0"/>
+    <w:lsdException w:name="Colorful Grid Accent 6" w:semiHidden="0" w:uiPriority="73" w:unhideWhenUsed="0"/>
+    <w:lsdException w:name="Subtle Emphasis" w:semiHidden="0" w:uiPriority="19" w:unhideWhenUsed="0" w:qFormat="1"/>
+    <w:lsdException w:name="Intense Emphasis" w:semiHidden="0" w:uiPriority="21" w:unhideWhenUsed="0" w:qFormat="1"/>
+    <w:lsdException w:name="Subtle Reference" w:semiHidden="0" w:uiPriority="31" w:unhideWhenUsed="0" w:qFormat="1"/>
+    <w:lsdException w:name="Intense Reference" w:semiHidden="0" w:uiPriority="32" w:unhideWhenUsed="0" w:qFormat="1"/>
+    <w:lsdException w:name="Book Title" w:semiHidden="0" w:uiPriority="33" w:unhideWhenUsed="0" w:qFormat="1"/>
+    <w:lsdException w:name="Bibliography" w:uiPriority="37"/>
+    <w:lsdException w:name="TOC Heading" w:uiPriority="39" w:qFormat="1"/>
+  </w:latentStyles>
+  <w:style w:type="paragraph" w:default="1" w:styleId="Normal">
+    <w:name w:val="Normal"/>
+    <w:qFormat/>
+  </w:style>
+  <w:style w:type="character" w:default="1" w:styleId="DefaultParagraphFont">
+    <w:name w:val="Default Paragraph Font"/>
+    <w:uiPriority w:val="1"/>
+    <w:semiHidden/>
+    <w:unhideWhenUsed/>
+  </w:style>
+  <w:style w:type="table" w:default="1" w:styleId="TableNormal">
+    <w:name w:val="Normal Table"/>
+    <w:uiPriority w:val="99"/>
+    <w:semiHidden/>
+    <w:unhideWhenUsed/>
+    <w:tblPr>
+      <w:tblInd w:w="0" w:type="dxa"/>
+      <w:tblCellMar>
+        <w:top w:w="0" w:type="dxa"/>
+        <w:left w:w="108" w:type="dxa"/>
+        <w:bottom w:w="0" w:type="dxa"/>
+        <w:right w:w="108" w:type="dxa"/>
+      </w:tblCellMar>
+    </w:tblPr>
+  </w:style>
+  <w:style w:type="numbering" w:default="1" w:styleId="NoList">
+    <w:name w:val="No List"/>
+    <w:uiPriority w:val="99"/>
+    <w:semiHidden/>
+    <w:unhideWhenUsed/>
   </w:style>
 </w:styles>
 </file>
@@ -1672,7 +2230,7 @@
 </file>
 
 <file path=customXml/itemProps1.xml><?xml version="1.0" encoding="utf-8"?>
-<ds:datastoreItem xmlns:ds="http://schemas.openxmlformats.org/officeDocument/2006/customXml" ds:itemID="{4A4EAC4F-EF82-4482-B89F-F3327256481C}">
+<ds:datastoreItem xmlns:ds="http://schemas.openxmlformats.org/officeDocument/2006/customXml" ds:itemID="{6133E01C-F144-44E8-80FE-B8A6DBC2C8ED}">
   <ds:schemaRefs>
     <ds:schemaRef ds:uri="http://schemas.openxmlformats.org/officeDocument/2006/bibliography"/>
   </ds:schemaRefs>
